--- a/計分表/徑項_d/800米_d/場次24女乙800米線道紙及數圈紙_d.docx
+++ b/計分表/徑項_d/800米_d/場次24女乙800米線道紙及數圈紙_d.docx
@@ -37,7 +37,7 @@
             <w:pPr>
               <w:jc w:val="center"/>
               <w:rPr>
-                <w:rFonts w:ascii="新細明體"/>
+                <w:rFonts w:ascii="PMingLiU"/>
                 <w:b/>
                 <w:spacing w:val="20"/>
                 <w:sz w:val="28"/>
@@ -56,7 +56,7 @@
             <w:pPr>
               <w:jc w:val="center"/>
               <w:rPr>
-                <w:rFonts w:ascii="新細明體"/>
+                <w:rFonts w:ascii="PMingLiU"/>
                 <w:b/>
                 <w:spacing w:val="20"/>
                 <w:sz w:val="28"/>
@@ -65,7 +65,7 @@
             </w:pPr>
             <w:r>
               <w:rPr>
-                <w:rFonts w:ascii="新細明體" w:hint="eastAsia"/>
+                <w:rFonts w:ascii="PMingLiU" w:hint="eastAsia"/>
                 <w:b/>
                 <w:spacing w:val="20"/>
                 <w:sz w:val="28"/>
@@ -85,7 +85,7 @@
             <w:pPr>
               <w:jc w:val="center"/>
               <w:rPr>
-                <w:rFonts w:ascii="新細明體"/>
+                <w:rFonts w:ascii="PMingLiU"/>
                 <w:b/>
                 <w:spacing w:val="20"/>
                 <w:sz w:val="28"/>
@@ -94,7 +94,7 @@
             </w:pPr>
             <w:r>
               <w:rPr>
-                <w:rFonts w:ascii="新細明體" w:hint="eastAsia"/>
+                <w:rFonts w:ascii="PMingLiU" w:hint="eastAsia"/>
                 <w:b/>
                 <w:spacing w:val="20"/>
                 <w:sz w:val="28"/>
@@ -104,7 +104,7 @@
             </w:r>
             <w:r>
               <w:rPr>
-                <w:rFonts w:ascii="新細明體"/>
+                <w:rFonts w:ascii="PMingLiU"/>
                 <w:b/>
                 <w:spacing w:val="20"/>
                 <w:sz w:val="28"/>
@@ -114,7 +114,7 @@
             </w:r>
             <w:r>
               <w:rPr>
-                <w:rFonts w:ascii="新細明體" w:hint="eastAsia"/>
+                <w:rFonts w:ascii="PMingLiU" w:hint="eastAsia"/>
                 <w:b/>
                 <w:spacing w:val="20"/>
                 <w:sz w:val="28"/>
@@ -124,7 +124,7 @@
             </w:r>
             <w:r>
               <w:rPr>
-                <w:rFonts w:ascii="新細明體"/>
+                <w:rFonts w:ascii="PMingLiU"/>
                 <w:b/>
                 <w:spacing w:val="20"/>
                 <w:sz w:val="28"/>
@@ -134,7 +134,7 @@
             </w:r>
             <w:r>
               <w:rPr>
-                <w:rFonts w:ascii="新細明體" w:hint="eastAsia"/>
+                <w:rFonts w:ascii="PMingLiU" w:hint="eastAsia"/>
                 <w:b/>
                 <w:spacing w:val="20"/>
                 <w:sz w:val="28"/>
@@ -157,7 +157,7 @@
             <w:pPr>
               <w:jc w:val="center"/>
               <w:rPr>
-                <w:rFonts w:ascii="新細明體"/>
+                <w:rFonts w:ascii="PMingLiU"/>
                 <w:b/>
                 <w:bCs/>
                 <w:spacing w:val="20"/>
@@ -177,7 +177,7 @@
             <w:pPr>
               <w:jc w:val="center"/>
               <w:rPr>
-                <w:rFonts w:ascii="新細明體"/>
+                <w:rFonts w:ascii="PMingLiU"/>
                 <w:b/>
                 <w:spacing w:val="20"/>
                 <w:sz w:val="28"/>
@@ -188,7 +188,7 @@
             </w:pPr>
             <w:r>
               <w:rPr>
-                <w:rFonts w:ascii="新細明體"/>
+                <w:rFonts w:ascii="PMingLiU"/>
                 <w:b/>
                 <w:bCs/>
                 <w:spacing w:val="20"/>
@@ -200,7 +200,7 @@
             </w:r>
             <w:r>
               <w:rPr>
-                <w:rFonts w:ascii="新細明體" w:hint="eastAsia"/>
+                <w:rFonts w:ascii="PMingLiU" w:hint="eastAsia"/>
                 <w:b/>
                 <w:bCs/>
                 <w:spacing w:val="20"/>
@@ -212,7 +212,7 @@
             </w:r>
             <w:r>
               <w:rPr>
-                <w:rFonts w:ascii="新細明體" w:hint="eastAsia"/>
+                <w:rFonts w:ascii="PMingLiU" w:hint="eastAsia"/>
                 <w:b/>
                 <w:spacing w:val="20"/>
                 <w:sz w:val="28"/>
@@ -223,7 +223,7 @@
             </w:r>
             <w:r>
               <w:rPr>
-                <w:rFonts w:ascii="新細明體"/>
+                <w:rFonts w:ascii="PMingLiU"/>
                 <w:b/>
                 <w:spacing w:val="20"/>
                 <w:sz w:val="28"/>
@@ -235,7 +235,7 @@
             </w:r>
             <w:r>
               <w:rPr>
-                <w:rFonts w:ascii="新細明體" w:hint="eastAsia"/>
+                <w:rFonts w:ascii="PMingLiU" w:hint="eastAsia"/>
                 <w:b/>
                 <w:spacing w:val="20"/>
                 <w:sz w:val="28"/>
@@ -256,7 +256,7 @@
             <w:pPr>
               <w:jc w:val="center"/>
               <w:rPr>
-                <w:rFonts w:ascii="新細明體"/>
+                <w:rFonts w:ascii="PMingLiU"/>
                 <w:b/>
                 <w:spacing w:val="20"/>
                 <w:sz w:val="28"/>
@@ -265,7 +265,7 @@
             </w:pPr>
             <w:r>
               <w:rPr>
-                <w:rFonts w:ascii="新細明體"/>
+                <w:rFonts w:ascii="PMingLiU"/>
                 <w:b/>
                 <w:spacing w:val="20"/>
                 <w:sz w:val="28"/>
@@ -275,7 +275,7 @@
             </w:r>
             <w:r>
               <w:rPr>
-                <w:rFonts w:ascii="新細明體" w:hint="eastAsia"/>
+                <w:rFonts w:ascii="PMingLiU" w:hint="eastAsia"/>
                 <w:b/>
                 <w:spacing w:val="20"/>
                 <w:sz w:val="28"/>
@@ -285,7 +285,7 @@
             </w:r>
             <w:r>
               <w:rPr>
-                <w:rFonts w:ascii="新細明體"/>
+                <w:rFonts w:ascii="PMingLiU"/>
                 <w:b/>
                 <w:spacing w:val="20"/>
                 <w:sz w:val="28"/>
@@ -323,7 +323,7 @@
               <w:spacing w:line="440" w:lineRule="exact"/>
               <w:jc w:val="center"/>
               <w:rPr>
-                <w:rFonts w:ascii="新細明體"/>
+                <w:rFonts w:ascii="PMingLiU"/>
                 <w:b/>
                 <w:bCs/>
                 <w:spacing w:val="20"/>
@@ -332,7 +332,7 @@
             </w:pPr>
             <w:r>
               <w:rPr>
-                <w:rFonts w:ascii="新細明體"/>
+                <w:rFonts w:ascii="PMingLiU"/>
                 <w:b/>
                 <w:bCs/>
                 <w:spacing w:val="20"/>
@@ -346,7 +346,7 @@
               <w:spacing w:line="440" w:lineRule="exact"/>
               <w:jc w:val="center"/>
               <w:rPr>
-                <w:rFonts w:ascii="新細明體"/>
+                <w:rFonts w:ascii="PMingLiU"/>
                 <w:b/>
                 <w:bCs/>
                 <w:spacing w:val="20"/>
@@ -355,7 +355,7 @@
             </w:pPr>
             <w:r>
               <w:rPr>
-                <w:rFonts w:ascii="新細明體"/>
+                <w:rFonts w:ascii="PMingLiU"/>
                 <w:b/>
                 <w:bCs/>
                 <w:spacing w:val="20"/>
@@ -378,15 +378,15 @@
               <w:spacing w:line="440" w:lineRule="exact"/>
               <w:jc w:val="center"/>
               <w:rPr>
-                <w:rFonts w:ascii="新細明體"/>
-                <w:b/>
-                <w:bCs/>
-                <w:spacing w:val="20"/>
-              </w:rPr>
-            </w:pPr>
-            <w:r>
-              <w:rPr>
-                <w:rFonts w:ascii="新細明體"/>
+                <w:rFonts w:ascii="PMingLiU"/>
+                <w:b/>
+                <w:bCs/>
+                <w:spacing w:val="20"/>
+              </w:rPr>
+            </w:pPr>
+            <w:r>
+              <w:rPr>
+                <w:rFonts w:ascii="PMingLiU"/>
                 <w:b/>
                 <w:bCs/>
                 <w:spacing w:val="20"/>
@@ -400,15 +400,15 @@
               <w:spacing w:line="440" w:lineRule="exact"/>
               <w:jc w:val="center"/>
               <w:rPr>
-                <w:rFonts w:ascii="新細明體"/>
-                <w:b/>
-                <w:bCs/>
-                <w:spacing w:val="20"/>
-              </w:rPr>
-            </w:pPr>
-            <w:r>
-              <w:rPr>
-                <w:rFonts w:ascii="新細明體" w:hint="eastAsia"/>
+                <w:rFonts w:ascii="PMingLiU"/>
+                <w:b/>
+                <w:bCs/>
+                <w:spacing w:val="20"/>
+              </w:rPr>
+            </w:pPr>
+            <w:r>
+              <w:rPr>
+                <w:rFonts w:ascii="PMingLiU" w:hint="eastAsia"/>
                 <w:b/>
                 <w:bCs/>
                 <w:spacing w:val="20"/>
@@ -430,15 +430,15 @@
               <w:spacing w:line="440" w:lineRule="exact"/>
               <w:jc w:val="center"/>
               <w:rPr>
-                <w:rFonts w:ascii="新細明體"/>
-                <w:b/>
-                <w:bCs/>
-                <w:spacing w:val="20"/>
-              </w:rPr>
-            </w:pPr>
-            <w:r>
-              <w:rPr>
-                <w:rFonts w:ascii="新細明體"/>
+                <w:rFonts w:ascii="PMingLiU"/>
+                <w:b/>
+                <w:bCs/>
+                <w:spacing w:val="20"/>
+              </w:rPr>
+            </w:pPr>
+            <w:r>
+              <w:rPr>
+                <w:rFonts w:ascii="PMingLiU"/>
                 <w:b/>
                 <w:bCs/>
                 <w:spacing w:val="20"/>
@@ -461,15 +461,15 @@
               <w:spacing w:line="440" w:lineRule="exact"/>
               <w:jc w:val="center"/>
               <w:rPr>
-                <w:rFonts w:ascii="新細明體"/>
-                <w:b/>
-                <w:bCs/>
-                <w:spacing w:val="20"/>
-              </w:rPr>
-            </w:pPr>
-            <w:r>
-              <w:rPr>
-                <w:rFonts w:ascii="新細明體" w:hint="eastAsia"/>
+                <w:rFonts w:ascii="PMingLiU"/>
+                <w:b/>
+                <w:bCs/>
+                <w:spacing w:val="20"/>
+              </w:rPr>
+            </w:pPr>
+            <w:r>
+              <w:rPr>
+                <w:rFonts w:ascii="PMingLiU" w:hint="eastAsia"/>
                 <w:b/>
                 <w:bCs/>
                 <w:spacing w:val="20"/>
@@ -488,15 +488,15 @@
               <w:spacing w:line="440" w:lineRule="exact"/>
               <w:jc w:val="center"/>
               <w:rPr>
-                <w:rFonts w:ascii="新細明體"/>
-                <w:b/>
-                <w:bCs/>
-                <w:spacing w:val="20"/>
-              </w:rPr>
-            </w:pPr>
-            <w:r>
-              <w:rPr>
-                <w:rFonts w:ascii="新細明體" w:hint="eastAsia"/>
+                <w:rFonts w:ascii="PMingLiU"/>
+                <w:b/>
+                <w:bCs/>
+                <w:spacing w:val="20"/>
+              </w:rPr>
+            </w:pPr>
+            <w:r>
+              <w:rPr>
+                <w:rFonts w:ascii="PMingLiU" w:hint="eastAsia"/>
                 <w:b/>
                 <w:bCs/>
                 <w:spacing w:val="20"/>
@@ -515,15 +515,15 @@
               <w:spacing w:line="440" w:lineRule="exact"/>
               <w:jc w:val="center"/>
               <w:rPr>
-                <w:rFonts w:ascii="新細明體"/>
-                <w:b/>
-                <w:bCs/>
-                <w:spacing w:val="20"/>
-              </w:rPr>
-            </w:pPr>
-            <w:r>
-              <w:rPr>
-                <w:rFonts w:ascii="新細明體" w:hint="eastAsia"/>
+                <w:rFonts w:ascii="PMingLiU"/>
+                <w:b/>
+                <w:bCs/>
+                <w:spacing w:val="20"/>
+              </w:rPr>
+            </w:pPr>
+            <w:r>
+              <w:rPr>
+                <w:rFonts w:ascii="PMingLiU" w:hint="eastAsia"/>
                 <w:b/>
                 <w:bCs/>
                 <w:spacing w:val="20"/>
@@ -542,15 +542,15 @@
               <w:spacing w:line="440" w:lineRule="exact"/>
               <w:jc w:val="center"/>
               <w:rPr>
-                <w:rFonts w:ascii="新細明體"/>
-                <w:b/>
-                <w:bCs/>
-                <w:spacing w:val="20"/>
-              </w:rPr>
-            </w:pPr>
-            <w:r>
-              <w:rPr>
-                <w:rFonts w:ascii="新細明體" w:hint="eastAsia"/>
+                <w:rFonts w:ascii="PMingLiU"/>
+                <w:b/>
+                <w:bCs/>
+                <w:spacing w:val="20"/>
+              </w:rPr>
+            </w:pPr>
+            <w:r>
+              <w:rPr>
+                <w:rFonts w:ascii="PMingLiU" w:hint="eastAsia"/>
                 <w:b/>
                 <w:bCs/>
                 <w:spacing w:val="20"/>
@@ -570,15 +570,15 @@
               <w:spacing w:line="440" w:lineRule="exact"/>
               <w:jc w:val="center"/>
               <w:rPr>
-                <w:rFonts w:ascii="新細明體"/>
-                <w:b/>
-                <w:bCs/>
-                <w:spacing w:val="20"/>
-              </w:rPr>
-            </w:pPr>
-            <w:r>
-              <w:rPr>
-                <w:rFonts w:ascii="新細明體" w:hint="eastAsia"/>
+                <w:rFonts w:ascii="PMingLiU"/>
+                <w:b/>
+                <w:bCs/>
+                <w:spacing w:val="20"/>
+              </w:rPr>
+            </w:pPr>
+            <w:r>
+              <w:rPr>
+                <w:rFonts w:ascii="PMingLiU" w:hint="eastAsia"/>
                 <w:b/>
                 <w:spacing w:val="20"/>
               </w:rPr>
@@ -596,15 +596,15 @@
               <w:spacing w:line="440" w:lineRule="exact"/>
               <w:jc w:val="center"/>
               <w:rPr>
-                <w:rFonts w:ascii="新細明體"/>
-                <w:b/>
-                <w:bCs/>
-                <w:spacing w:val="20"/>
-              </w:rPr>
-            </w:pPr>
-            <w:r>
-              <w:rPr>
-                <w:rFonts w:ascii="新細明體" w:hint="eastAsia"/>
+                <w:rFonts w:ascii="PMingLiU"/>
+                <w:b/>
+                <w:bCs/>
+                <w:spacing w:val="20"/>
+              </w:rPr>
+            </w:pPr>
+            <w:r>
+              <w:rPr>
+                <w:rFonts w:ascii="PMingLiU" w:hint="eastAsia"/>
                 <w:b/>
                 <w:bCs/>
                 <w:spacing w:val="20"/>
@@ -623,15 +623,15 @@
               <w:spacing w:line="440" w:lineRule="exact"/>
               <w:jc w:val="center"/>
               <w:rPr>
-                <w:rFonts w:ascii="新細明體"/>
-                <w:b/>
-                <w:bCs/>
-                <w:spacing w:val="20"/>
-              </w:rPr>
-            </w:pPr>
-            <w:r>
-              <w:rPr>
-                <w:rFonts w:ascii="新細明體" w:hint="eastAsia"/>
+                <w:rFonts w:ascii="PMingLiU"/>
+                <w:b/>
+                <w:bCs/>
+                <w:spacing w:val="20"/>
+              </w:rPr>
+            </w:pPr>
+            <w:r>
+              <w:rPr>
+                <w:rFonts w:ascii="PMingLiU" w:hint="eastAsia"/>
                 <w:b/>
                 <w:bCs/>
                 <w:spacing w:val="20"/>
@@ -1374,7 +1374,10 @@
               <w:t>6</w:t>
             </w:r>
             <w:r>
-              <w:t>207</w:t>
+              <w:t>20</w:t>
+            </w:r>
+            <w:r>
+              <w:t>9</w:t>
             </w:r>
           </w:p>
         </w:tc>
@@ -1430,7 +1433,7 @@
               <w:rPr>
                 <w:rFonts w:hint="eastAsia"/>
               </w:rPr>
-              <w:t>陳玥澄</w:t>
+              <w:t>李采兒</w:t>
             </w:r>
           </w:p>
         </w:tc>
@@ -1712,7 +1715,7 @@
             <w:pPr>
               <w:jc w:val="center"/>
               <w:rPr>
-                <w:rFonts w:ascii="新細明體"/>
+                <w:rFonts w:ascii="PMingLiU"/>
                 <w:b/>
                 <w:spacing w:val="20"/>
                 <w:sz w:val="28"/>
@@ -1731,7 +1734,7 @@
             <w:pPr>
               <w:jc w:val="center"/>
               <w:rPr>
-                <w:rFonts w:ascii="新細明體"/>
+                <w:rFonts w:ascii="PMingLiU"/>
                 <w:b/>
                 <w:spacing w:val="20"/>
                 <w:sz w:val="28"/>
@@ -1740,7 +1743,7 @@
             </w:pPr>
             <w:r>
               <w:rPr>
-                <w:rFonts w:ascii="新細明體" w:hint="eastAsia"/>
+                <w:rFonts w:ascii="PMingLiU" w:hint="eastAsia"/>
                 <w:b/>
                 <w:spacing w:val="20"/>
                 <w:sz w:val="28"/>
@@ -1760,7 +1763,7 @@
             <w:pPr>
               <w:jc w:val="center"/>
               <w:rPr>
-                <w:rFonts w:ascii="新細明體"/>
+                <w:rFonts w:ascii="PMingLiU"/>
                 <w:b/>
                 <w:spacing w:val="20"/>
                 <w:sz w:val="28"/>
@@ -1769,7 +1772,7 @@
             </w:pPr>
             <w:r>
               <w:rPr>
-                <w:rFonts w:ascii="新細明體" w:hint="eastAsia"/>
+                <w:rFonts w:ascii="PMingLiU" w:hint="eastAsia"/>
                 <w:b/>
                 <w:spacing w:val="20"/>
                 <w:sz w:val="28"/>
@@ -1779,7 +1782,7 @@
             </w:r>
             <w:r>
               <w:rPr>
-                <w:rFonts w:ascii="新細明體"/>
+                <w:rFonts w:ascii="PMingLiU"/>
                 <w:b/>
                 <w:spacing w:val="20"/>
                 <w:sz w:val="28"/>
@@ -1789,7 +1792,7 @@
             </w:r>
             <w:r>
               <w:rPr>
-                <w:rFonts w:ascii="新細明體" w:hint="eastAsia"/>
+                <w:rFonts w:ascii="PMingLiU" w:hint="eastAsia"/>
                 <w:b/>
                 <w:spacing w:val="20"/>
                 <w:sz w:val="28"/>
@@ -1799,7 +1802,7 @@
             </w:r>
             <w:r>
               <w:rPr>
-                <w:rFonts w:ascii="新細明體"/>
+                <w:rFonts w:ascii="PMingLiU"/>
                 <w:b/>
                 <w:spacing w:val="20"/>
                 <w:sz w:val="28"/>
@@ -1809,7 +1812,7 @@
             </w:r>
             <w:r>
               <w:rPr>
-                <w:rFonts w:ascii="新細明體" w:hint="eastAsia"/>
+                <w:rFonts w:ascii="PMingLiU" w:hint="eastAsia"/>
                 <w:b/>
                 <w:spacing w:val="20"/>
                 <w:sz w:val="28"/>
@@ -1832,7 +1835,7 @@
             <w:pPr>
               <w:jc w:val="center"/>
               <w:rPr>
-                <w:rFonts w:ascii="新細明體"/>
+                <w:rFonts w:ascii="PMingLiU"/>
                 <w:b/>
                 <w:bCs/>
                 <w:spacing w:val="20"/>
@@ -1852,7 +1855,7 @@
             <w:pPr>
               <w:jc w:val="center"/>
               <w:rPr>
-                <w:rFonts w:ascii="新細明體"/>
+                <w:rFonts w:ascii="PMingLiU"/>
                 <w:b/>
                 <w:spacing w:val="20"/>
                 <w:sz w:val="28"/>
@@ -1863,7 +1866,7 @@
             </w:pPr>
             <w:r>
               <w:rPr>
-                <w:rFonts w:ascii="新細明體"/>
+                <w:rFonts w:ascii="PMingLiU"/>
                 <w:b/>
                 <w:bCs/>
                 <w:spacing w:val="20"/>
@@ -1875,7 +1878,7 @@
             </w:r>
             <w:r>
               <w:rPr>
-                <w:rFonts w:ascii="新細明體" w:hint="eastAsia"/>
+                <w:rFonts w:ascii="PMingLiU" w:hint="eastAsia"/>
                 <w:b/>
                 <w:bCs/>
                 <w:spacing w:val="20"/>
@@ -1887,7 +1890,7 @@
             </w:r>
             <w:r>
               <w:rPr>
-                <w:rFonts w:ascii="新細明體" w:hint="eastAsia"/>
+                <w:rFonts w:ascii="PMingLiU" w:hint="eastAsia"/>
                 <w:b/>
                 <w:spacing w:val="20"/>
                 <w:sz w:val="28"/>
@@ -1898,7 +1901,7 @@
             </w:r>
             <w:r>
               <w:rPr>
-                <w:rFonts w:ascii="新細明體"/>
+                <w:rFonts w:ascii="PMingLiU"/>
                 <w:b/>
                 <w:spacing w:val="20"/>
                 <w:sz w:val="28"/>
@@ -1910,7 +1913,7 @@
             </w:r>
             <w:r>
               <w:rPr>
-                <w:rFonts w:ascii="新細明體" w:hint="eastAsia"/>
+                <w:rFonts w:ascii="PMingLiU" w:hint="eastAsia"/>
                 <w:b/>
                 <w:spacing w:val="20"/>
                 <w:sz w:val="28"/>
@@ -1931,7 +1934,7 @@
             <w:pPr>
               <w:jc w:val="center"/>
               <w:rPr>
-                <w:rFonts w:ascii="新細明體"/>
+                <w:rFonts w:ascii="PMingLiU"/>
                 <w:b/>
                 <w:spacing w:val="20"/>
                 <w:sz w:val="28"/>
@@ -1940,7 +1943,7 @@
             </w:pPr>
             <w:r>
               <w:rPr>
-                <w:rFonts w:ascii="新細明體"/>
+                <w:rFonts w:ascii="PMingLiU"/>
                 <w:b/>
                 <w:spacing w:val="20"/>
                 <w:sz w:val="28"/>
@@ -1950,7 +1953,7 @@
             </w:r>
             <w:r>
               <w:rPr>
-                <w:rFonts w:ascii="新細明體" w:hint="eastAsia"/>
+                <w:rFonts w:ascii="PMingLiU" w:hint="eastAsia"/>
                 <w:b/>
                 <w:spacing w:val="20"/>
                 <w:sz w:val="28"/>
@@ -1960,7 +1963,7 @@
             </w:r>
             <w:r>
               <w:rPr>
-                <w:rFonts w:ascii="新細明體"/>
+                <w:rFonts w:ascii="PMingLiU"/>
                 <w:b/>
                 <w:spacing w:val="20"/>
                 <w:sz w:val="28"/>
@@ -1998,7 +2001,7 @@
               <w:spacing w:line="440" w:lineRule="exact"/>
               <w:jc w:val="center"/>
               <w:rPr>
-                <w:rFonts w:ascii="新細明體"/>
+                <w:rFonts w:ascii="PMingLiU"/>
                 <w:b/>
                 <w:bCs/>
                 <w:spacing w:val="20"/>
@@ -2007,7 +2010,7 @@
             </w:pPr>
             <w:r>
               <w:rPr>
-                <w:rFonts w:ascii="新細明體"/>
+                <w:rFonts w:ascii="PMingLiU"/>
                 <w:b/>
                 <w:bCs/>
                 <w:spacing w:val="20"/>
@@ -2021,7 +2024,7 @@
               <w:spacing w:line="440" w:lineRule="exact"/>
               <w:jc w:val="center"/>
               <w:rPr>
-                <w:rFonts w:ascii="新細明體"/>
+                <w:rFonts w:ascii="PMingLiU"/>
                 <w:b/>
                 <w:bCs/>
                 <w:spacing w:val="20"/>
@@ -2030,7 +2033,7 @@
             </w:pPr>
             <w:r>
               <w:rPr>
-                <w:rFonts w:ascii="新細明體"/>
+                <w:rFonts w:ascii="PMingLiU"/>
                 <w:b/>
                 <w:bCs/>
                 <w:spacing w:val="20"/>
@@ -2053,15 +2056,15 @@
               <w:spacing w:line="440" w:lineRule="exact"/>
               <w:jc w:val="center"/>
               <w:rPr>
-                <w:rFonts w:ascii="新細明體"/>
-                <w:b/>
-                <w:bCs/>
-                <w:spacing w:val="20"/>
-              </w:rPr>
-            </w:pPr>
-            <w:r>
-              <w:rPr>
-                <w:rFonts w:ascii="新細明體"/>
+                <w:rFonts w:ascii="PMingLiU"/>
+                <w:b/>
+                <w:bCs/>
+                <w:spacing w:val="20"/>
+              </w:rPr>
+            </w:pPr>
+            <w:r>
+              <w:rPr>
+                <w:rFonts w:ascii="PMingLiU"/>
                 <w:b/>
                 <w:bCs/>
                 <w:spacing w:val="20"/>
@@ -2075,15 +2078,15 @@
               <w:spacing w:line="440" w:lineRule="exact"/>
               <w:jc w:val="center"/>
               <w:rPr>
-                <w:rFonts w:ascii="新細明體"/>
-                <w:b/>
-                <w:bCs/>
-                <w:spacing w:val="20"/>
-              </w:rPr>
-            </w:pPr>
-            <w:r>
-              <w:rPr>
-                <w:rFonts w:ascii="新細明體" w:hint="eastAsia"/>
+                <w:rFonts w:ascii="PMingLiU"/>
+                <w:b/>
+                <w:bCs/>
+                <w:spacing w:val="20"/>
+              </w:rPr>
+            </w:pPr>
+            <w:r>
+              <w:rPr>
+                <w:rFonts w:ascii="PMingLiU" w:hint="eastAsia"/>
                 <w:b/>
                 <w:bCs/>
                 <w:spacing w:val="20"/>
@@ -2105,15 +2108,15 @@
               <w:spacing w:line="440" w:lineRule="exact"/>
               <w:jc w:val="center"/>
               <w:rPr>
-                <w:rFonts w:ascii="新細明體"/>
-                <w:b/>
-                <w:bCs/>
-                <w:spacing w:val="20"/>
-              </w:rPr>
-            </w:pPr>
-            <w:r>
-              <w:rPr>
-                <w:rFonts w:ascii="新細明體"/>
+                <w:rFonts w:ascii="PMingLiU"/>
+                <w:b/>
+                <w:bCs/>
+                <w:spacing w:val="20"/>
+              </w:rPr>
+            </w:pPr>
+            <w:r>
+              <w:rPr>
+                <w:rFonts w:ascii="PMingLiU"/>
                 <w:b/>
                 <w:bCs/>
                 <w:spacing w:val="20"/>
@@ -2136,15 +2139,15 @@
               <w:spacing w:line="440" w:lineRule="exact"/>
               <w:jc w:val="center"/>
               <w:rPr>
-                <w:rFonts w:ascii="新細明體"/>
-                <w:b/>
-                <w:bCs/>
-                <w:spacing w:val="20"/>
-              </w:rPr>
-            </w:pPr>
-            <w:r>
-              <w:rPr>
-                <w:rFonts w:ascii="新細明體" w:hint="eastAsia"/>
+                <w:rFonts w:ascii="PMingLiU"/>
+                <w:b/>
+                <w:bCs/>
+                <w:spacing w:val="20"/>
+              </w:rPr>
+            </w:pPr>
+            <w:r>
+              <w:rPr>
+                <w:rFonts w:ascii="PMingLiU" w:hint="eastAsia"/>
                 <w:b/>
                 <w:bCs/>
                 <w:spacing w:val="20"/>
@@ -2163,15 +2166,15 @@
               <w:spacing w:line="440" w:lineRule="exact"/>
               <w:jc w:val="center"/>
               <w:rPr>
-                <w:rFonts w:ascii="新細明體"/>
-                <w:b/>
-                <w:bCs/>
-                <w:spacing w:val="20"/>
-              </w:rPr>
-            </w:pPr>
-            <w:r>
-              <w:rPr>
-                <w:rFonts w:ascii="新細明體" w:hint="eastAsia"/>
+                <w:rFonts w:ascii="PMingLiU"/>
+                <w:b/>
+                <w:bCs/>
+                <w:spacing w:val="20"/>
+              </w:rPr>
+            </w:pPr>
+            <w:r>
+              <w:rPr>
+                <w:rFonts w:ascii="PMingLiU" w:hint="eastAsia"/>
                 <w:b/>
                 <w:bCs/>
                 <w:spacing w:val="20"/>
@@ -2190,15 +2193,15 @@
               <w:spacing w:line="440" w:lineRule="exact"/>
               <w:jc w:val="center"/>
               <w:rPr>
-                <w:rFonts w:ascii="新細明體"/>
-                <w:b/>
-                <w:bCs/>
-                <w:spacing w:val="20"/>
-              </w:rPr>
-            </w:pPr>
-            <w:r>
-              <w:rPr>
-                <w:rFonts w:ascii="新細明體" w:hint="eastAsia"/>
+                <w:rFonts w:ascii="PMingLiU"/>
+                <w:b/>
+                <w:bCs/>
+                <w:spacing w:val="20"/>
+              </w:rPr>
+            </w:pPr>
+            <w:r>
+              <w:rPr>
+                <w:rFonts w:ascii="PMingLiU" w:hint="eastAsia"/>
                 <w:b/>
                 <w:bCs/>
                 <w:spacing w:val="20"/>
@@ -2217,15 +2220,15 @@
               <w:spacing w:line="440" w:lineRule="exact"/>
               <w:jc w:val="center"/>
               <w:rPr>
-                <w:rFonts w:ascii="新細明體"/>
-                <w:b/>
-                <w:bCs/>
-                <w:spacing w:val="20"/>
-              </w:rPr>
-            </w:pPr>
-            <w:r>
-              <w:rPr>
-                <w:rFonts w:ascii="新細明體" w:hint="eastAsia"/>
+                <w:rFonts w:ascii="PMingLiU"/>
+                <w:b/>
+                <w:bCs/>
+                <w:spacing w:val="20"/>
+              </w:rPr>
+            </w:pPr>
+            <w:r>
+              <w:rPr>
+                <w:rFonts w:ascii="PMingLiU" w:hint="eastAsia"/>
                 <w:b/>
                 <w:bCs/>
                 <w:spacing w:val="20"/>
@@ -2245,15 +2248,15 @@
               <w:spacing w:line="440" w:lineRule="exact"/>
               <w:jc w:val="center"/>
               <w:rPr>
-                <w:rFonts w:ascii="新細明體"/>
-                <w:b/>
-                <w:bCs/>
-                <w:spacing w:val="20"/>
-              </w:rPr>
-            </w:pPr>
-            <w:r>
-              <w:rPr>
-                <w:rFonts w:ascii="新細明體" w:hint="eastAsia"/>
+                <w:rFonts w:ascii="PMingLiU"/>
+                <w:b/>
+                <w:bCs/>
+                <w:spacing w:val="20"/>
+              </w:rPr>
+            </w:pPr>
+            <w:r>
+              <w:rPr>
+                <w:rFonts w:ascii="PMingLiU" w:hint="eastAsia"/>
                 <w:b/>
                 <w:spacing w:val="20"/>
               </w:rPr>
@@ -2271,15 +2274,15 @@
               <w:spacing w:line="440" w:lineRule="exact"/>
               <w:jc w:val="center"/>
               <w:rPr>
-                <w:rFonts w:ascii="新細明體"/>
-                <w:b/>
-                <w:bCs/>
-                <w:spacing w:val="20"/>
-              </w:rPr>
-            </w:pPr>
-            <w:r>
-              <w:rPr>
-                <w:rFonts w:ascii="新細明體" w:hint="eastAsia"/>
+                <w:rFonts w:ascii="PMingLiU"/>
+                <w:b/>
+                <w:bCs/>
+                <w:spacing w:val="20"/>
+              </w:rPr>
+            </w:pPr>
+            <w:r>
+              <w:rPr>
+                <w:rFonts w:ascii="PMingLiU" w:hint="eastAsia"/>
                 <w:b/>
                 <w:bCs/>
                 <w:spacing w:val="20"/>
@@ -2298,15 +2301,15 @@
               <w:spacing w:line="440" w:lineRule="exact"/>
               <w:jc w:val="center"/>
               <w:rPr>
-                <w:rFonts w:ascii="新細明體"/>
-                <w:b/>
-                <w:bCs/>
-                <w:spacing w:val="20"/>
-              </w:rPr>
-            </w:pPr>
-            <w:r>
-              <w:rPr>
-                <w:rFonts w:ascii="新細明體" w:hint="eastAsia"/>
+                <w:rFonts w:ascii="PMingLiU"/>
+                <w:b/>
+                <w:bCs/>
+                <w:spacing w:val="20"/>
+              </w:rPr>
+            </w:pPr>
+            <w:r>
+              <w:rPr>
+                <w:rFonts w:ascii="PMingLiU" w:hint="eastAsia"/>
                 <w:b/>
                 <w:bCs/>
                 <w:spacing w:val="20"/>
@@ -3049,7 +3052,10 @@
               <w:t>6</w:t>
             </w:r>
             <w:r>
-              <w:t>208</w:t>
+              <w:t>2</w:t>
+            </w:r>
+            <w:r>
+              <w:t>12</w:t>
             </w:r>
           </w:p>
         </w:tc>
@@ -3105,7 +3111,7 @@
               <w:rPr>
                 <w:rFonts w:hint="eastAsia"/>
               </w:rPr>
-              <w:t>陳玥凝</w:t>
+              <w:t>陳嘉嬉</w:t>
             </w:r>
           </w:p>
         </w:tc>
@@ -3792,7 +3798,7 @@
     <w:lsdException w:name="Unresolved Mention" w:semiHidden="1" w:unhideWhenUsed="1"/>
     <w:lsdException w:name="Smart Link" w:semiHidden="1" w:unhideWhenUsed="1"/>
   </w:latentStyles>
-  <w:style w:type="paragraph" w:default="1" w:styleId="a">
+  <w:style w:type="paragraph" w:default="1" w:styleId="Normal">
     <w:name w:val="Normal"/>
     <w:qFormat/>
     <w:rsid w:val="002A5B69"/>
@@ -3800,16 +3806,16 @@
       <w:widowControl w:val="0"/>
     </w:pPr>
     <w:rPr>
-      <w:rFonts w:ascii="Times New Roman" w:eastAsia="新細明體" w:hAnsi="Times New Roman" w:cs="Times New Roman"/>
+      <w:rFonts w:ascii="Times New Roman" w:eastAsia="PMingLiU" w:hAnsi="Times New Roman" w:cs="Times New Roman"/>
     </w:rPr>
   </w:style>
-  <w:style w:type="character" w:default="1" w:styleId="a0">
+  <w:style w:type="character" w:default="1" w:styleId="DefaultParagraphFont">
     <w:name w:val="Default Paragraph Font"/>
     <w:uiPriority w:val="1"/>
     <w:semiHidden/>
     <w:unhideWhenUsed/>
   </w:style>
-  <w:style w:type="table" w:default="1" w:styleId="a1">
+  <w:style w:type="table" w:default="1" w:styleId="TableNormal">
     <w:name w:val="Normal Table"/>
     <w:uiPriority w:val="99"/>
     <w:semiHidden/>
@@ -3824,16 +3830,16 @@
       </w:tblCellMar>
     </w:tblPr>
   </w:style>
-  <w:style w:type="numbering" w:default="1" w:styleId="a2">
+  <w:style w:type="numbering" w:default="1" w:styleId="NoList">
     <w:name w:val="No List"/>
     <w:uiPriority w:val="99"/>
     <w:semiHidden/>
     <w:unhideWhenUsed/>
   </w:style>
-  <w:style w:type="paragraph" w:styleId="a3">
+  <w:style w:type="paragraph" w:styleId="Header">
     <w:name w:val="header"/>
-    <w:basedOn w:val="a"/>
-    <w:link w:val="a4"/>
+    <w:basedOn w:val="Normal"/>
+    <w:link w:val="HeaderChar"/>
     <w:uiPriority w:val="99"/>
     <w:unhideWhenUsed/>
     <w:rsid w:val="005C38C4"/>
@@ -3845,20 +3851,20 @@
       <w:snapToGrid w:val="0"/>
     </w:pPr>
   </w:style>
-  <w:style w:type="character" w:customStyle="1" w:styleId="a4">
-    <w:name w:val="頁首 字元"/>
-    <w:basedOn w:val="a0"/>
-    <w:link w:val="a3"/>
+  <w:style w:type="character" w:customStyle="1" w:styleId="HeaderChar">
+    <w:name w:val="Header Char"/>
+    <w:basedOn w:val="DefaultParagraphFont"/>
+    <w:link w:val="Header"/>
     <w:uiPriority w:val="99"/>
     <w:rsid w:val="005C38C4"/>
     <w:rPr>
-      <w:rFonts w:ascii="Times New Roman" w:eastAsia="新細明體" w:hAnsi="Times New Roman" w:cs="Times New Roman"/>
+      <w:rFonts w:ascii="Times New Roman" w:eastAsia="PMingLiU" w:hAnsi="Times New Roman" w:cs="Times New Roman"/>
     </w:rPr>
   </w:style>
-  <w:style w:type="paragraph" w:styleId="a5">
+  <w:style w:type="paragraph" w:styleId="Footer">
     <w:name w:val="footer"/>
-    <w:basedOn w:val="a"/>
-    <w:link w:val="a6"/>
+    <w:basedOn w:val="Normal"/>
+    <w:link w:val="FooterChar"/>
     <w:uiPriority w:val="99"/>
     <w:unhideWhenUsed/>
     <w:rsid w:val="005C38C4"/>
@@ -3870,14 +3876,14 @@
       <w:snapToGrid w:val="0"/>
     </w:pPr>
   </w:style>
-  <w:style w:type="character" w:customStyle="1" w:styleId="a6">
-    <w:name w:val="頁尾 字元"/>
-    <w:basedOn w:val="a0"/>
-    <w:link w:val="a5"/>
+  <w:style w:type="character" w:customStyle="1" w:styleId="FooterChar">
+    <w:name w:val="Footer Char"/>
+    <w:basedOn w:val="DefaultParagraphFont"/>
+    <w:link w:val="Footer"/>
     <w:uiPriority w:val="99"/>
     <w:rsid w:val="005C38C4"/>
     <w:rPr>
-      <w:rFonts w:ascii="Times New Roman" w:eastAsia="新細明體" w:hAnsi="Times New Roman" w:cs="Times New Roman"/>
+      <w:rFonts w:ascii="Times New Roman" w:eastAsia="PMingLiU" w:hAnsi="Times New Roman" w:cs="Times New Roman"/>
     </w:rPr>
   </w:style>
 </w:styles>
